--- a/ex-3实验报告.docx
+++ b/ex-3实验报告.docx
@@ -27,31 +27,20 @@
           <w:sz w:val="30"/>
           <w:shd w:val="clear" w:fill="auto"/>
         </w:rPr>
-        <w:t>数据结构实验报告</w:t>
-      </w:r>
-      <w:r>
-        <w:rPr>
-          <w:rFonts w:ascii="Times New Roman" w:hAnsi="Times New Roman" w:eastAsia="Times New Roman" w:cs="Times New Roman"/>
+        <w:t>数据结构实验报</w:t>
+      </w:r>
+      <w:r>
+        <w:rPr>
+          <w:rFonts w:hint="eastAsia" w:ascii="宋体" w:hAnsi="宋体" w:eastAsia="宋体" w:cs="宋体"/>
           <w:b/>
           <w:color w:val="auto"/>
           <w:spacing w:val="0"/>
           <w:position w:val="0"/>
           <w:sz w:val="30"/>
           <w:shd w:val="clear" w:fill="auto"/>
-        </w:rPr>
-        <w:t>X</w:t>
-      </w:r>
-      <w:r>
-        <w:rPr>
-          <w:rFonts w:ascii="宋体" w:hAnsi="宋体" w:eastAsia="宋体" w:cs="宋体"/>
-          <w:b/>
-          <w:color w:val="auto"/>
-          <w:spacing w:val="0"/>
-          <w:position w:val="0"/>
-          <w:sz w:val="30"/>
-          <w:shd w:val="clear" w:fill="auto"/>
-        </w:rPr>
-        <w:t>（数字）</w:t>
+          <w:lang w:val="en-US" w:eastAsia="zh-CN"/>
+        </w:rPr>
+        <w:t>3</w:t>
       </w:r>
     </w:p>
     <w:p>
@@ -112,18 +101,6 @@
           <w:spacing w:val="0"/>
           <w:position w:val="0"/>
           <w:sz w:val="21"/>
-          <w:u w:val="single"/>
-          <w:shd w:val="clear" w:fill="auto"/>
-        </w:rPr>
-        <w:t xml:space="preserve"> </w:t>
-      </w:r>
-      <w:r>
-        <w:rPr>
-          <w:rFonts w:ascii="Times New Roman" w:hAnsi="Times New Roman" w:eastAsia="Times New Roman" w:cs="Times New Roman"/>
-          <w:color w:val="auto"/>
-          <w:spacing w:val="0"/>
-          <w:position w:val="0"/>
-          <w:sz w:val="21"/>
           <w:shd w:val="clear" w:fill="auto"/>
         </w:rPr>
         <w:t xml:space="preserve">  </w:t>
@@ -172,7 +149,7 @@
           <w:sz w:val="21"/>
           <w:shd w:val="clear" w:fill="auto"/>
         </w:rPr>
-        <w:t xml:space="preserve"> </w:t>
+        <w:t xml:space="preserve">  </w:t>
       </w:r>
       <w:r>
         <w:rPr>
@@ -295,7 +272,7 @@
           <w:u w:val="single"/>
           <w:shd w:val="clear" w:fill="auto"/>
         </w:rPr>
-        <w:t xml:space="preserve"> </w:t>
+        <w:t xml:space="preserve">    </w:t>
       </w:r>
       <w:r>
         <w:rPr>
@@ -308,7 +285,7 @@
           <w:shd w:val="clear" w:fill="auto"/>
           <w:lang w:val="en-US" w:eastAsia="zh-CN"/>
         </w:rPr>
-        <w:t>绘制简单图形</w:t>
+        <w:t>基本数据类型</w:t>
       </w:r>
       <w:r>
         <w:rPr>
@@ -320,7 +297,7 @@
           <w:u w:val="single"/>
           <w:shd w:val="clear" w:fill="auto"/>
         </w:rPr>
-        <w:t xml:space="preserve">       </w:t>
+        <w:t xml:space="preserve">      </w:t>
       </w:r>
     </w:p>
     <w:p>
@@ -371,7 +348,7 @@
           <w:shd w:val="clear" w:fill="auto"/>
           <w:lang w:val="en-US" w:eastAsia="zh-CN"/>
         </w:rPr>
-        <w:t>掌握python语言绘制图形的一般方法</w:t>
+        <w:t>运用python的标准数学库进行数值计算</w:t>
       </w:r>
     </w:p>
     <w:p>
@@ -381,6 +358,511 @@
         <w:jc w:val="both"/>
         <w:rPr>
           <w:rFonts w:hint="eastAsia" w:ascii="Times New Roman" w:hAnsi="Times New Roman" w:eastAsia="宋体" w:cs="Times New Roman"/>
+          <w:color w:val="auto"/>
+          <w:spacing w:val="0"/>
+          <w:position w:val="0"/>
+          <w:sz w:val="24"/>
+          <w:shd w:val="clear" w:fill="auto"/>
+          <w:lang w:val="en-US" w:eastAsia="zh-CN"/>
+        </w:rPr>
+      </w:pPr>
+      <w:r>
+        <w:rPr>
+          <w:rFonts w:hint="eastAsia" w:ascii="Times New Roman" w:hAnsi="Times New Roman" w:eastAsia="宋体" w:cs="Times New Roman"/>
+          <w:color w:val="auto"/>
+          <w:spacing w:val="0"/>
+          <w:position w:val="0"/>
+          <w:sz w:val="24"/>
+          <w:shd w:val="clear" w:fill="auto"/>
+          <w:lang w:val="en-US" w:eastAsia="zh-CN"/>
+        </w:rPr>
+        <w:t xml:space="preserve">         掌握字符串类型的概念和使用</w:t>
+      </w:r>
+    </w:p>
+    <w:p>
+      <w:pPr>
+        <w:spacing w:before="0" w:after="0" w:line="240" w:lineRule="auto"/>
+        <w:ind w:left="0" w:right="0" w:firstLine="0"/>
+        <w:jc w:val="both"/>
+        <w:rPr>
+          <w:rFonts w:ascii="Times New Roman" w:hAnsi="Times New Roman" w:eastAsia="Times New Roman" w:cs="Times New Roman"/>
+          <w:b/>
+          <w:color w:val="auto"/>
+          <w:spacing w:val="0"/>
+          <w:position w:val="0"/>
+          <w:sz w:val="24"/>
+          <w:shd w:val="clear" w:fill="auto"/>
+        </w:rPr>
+      </w:pPr>
+    </w:p>
+    <w:p>
+      <w:pPr>
+        <w:spacing w:before="0" w:after="0" w:line="240" w:lineRule="auto"/>
+        <w:ind w:left="0" w:right="0" w:firstLine="0"/>
+        <w:jc w:val="both"/>
+        <w:rPr>
+          <w:rFonts w:ascii="Times New Roman" w:hAnsi="Times New Roman" w:eastAsia="Times New Roman" w:cs="Times New Roman"/>
+          <w:b/>
+          <w:color w:val="auto"/>
+          <w:spacing w:val="0"/>
+          <w:position w:val="0"/>
+          <w:sz w:val="24"/>
+          <w:shd w:val="clear" w:fill="auto"/>
+        </w:rPr>
+      </w:pPr>
+    </w:p>
+    <w:p>
+      <w:pPr>
+        <w:spacing w:before="0" w:after="0" w:line="240" w:lineRule="auto"/>
+        <w:ind w:left="0" w:right="0" w:firstLine="0"/>
+        <w:jc w:val="both"/>
+        <w:rPr>
+          <w:rFonts w:ascii="Times New Roman" w:hAnsi="Times New Roman" w:eastAsia="Times New Roman" w:cs="Times New Roman"/>
+          <w:color w:val="auto"/>
+          <w:spacing w:val="0"/>
+          <w:position w:val="0"/>
+          <w:sz w:val="24"/>
+          <w:shd w:val="clear" w:fill="auto"/>
+        </w:rPr>
+      </w:pPr>
+      <w:r>
+        <w:rPr>
+          <w:rFonts w:ascii="宋体" w:hAnsi="宋体" w:eastAsia="宋体" w:cs="宋体"/>
+          <w:b/>
+          <w:color w:val="auto"/>
+          <w:spacing w:val="0"/>
+          <w:position w:val="0"/>
+          <w:sz w:val="24"/>
+          <w:shd w:val="clear" w:fill="auto"/>
+        </w:rPr>
+        <w:t>实验题目：</w:t>
+      </w:r>
+      <w:r>
+        <w:rPr>
+          <w:rFonts w:hint="eastAsia" w:ascii="宋体" w:hAnsi="宋体" w:eastAsia="宋体" w:cs="宋体"/>
+          <w:b/>
+          <w:color w:val="auto"/>
+          <w:spacing w:val="0"/>
+          <w:position w:val="0"/>
+          <w:sz w:val="24"/>
+          <w:shd w:val="clear" w:fill="auto"/>
+          <w:lang w:val="en-US" w:eastAsia="zh-CN"/>
+        </w:rPr>
+        <w:t>好好学习，天天向上</w:t>
+      </w:r>
+    </w:p>
+    <w:p>
+      <w:pPr>
+        <w:spacing w:before="0" w:after="0" w:line="240" w:lineRule="auto"/>
+        <w:ind w:left="0" w:right="0" w:firstLine="0"/>
+        <w:jc w:val="both"/>
+        <w:rPr>
+          <w:rFonts w:ascii="Times New Roman" w:hAnsi="Times New Roman" w:eastAsia="Times New Roman" w:cs="Times New Roman"/>
+          <w:color w:val="auto"/>
+          <w:spacing w:val="0"/>
+          <w:position w:val="0"/>
+          <w:sz w:val="21"/>
+          <w:shd w:val="clear" w:fill="auto"/>
+        </w:rPr>
+      </w:pPr>
+    </w:p>
+    <w:p>
+      <w:pPr>
+        <w:spacing w:before="0" w:after="0" w:line="240" w:lineRule="auto"/>
+        <w:ind w:left="0" w:right="0" w:firstLine="0"/>
+        <w:jc w:val="both"/>
+        <w:rPr>
+          <w:rFonts w:hint="eastAsia" w:ascii="宋体" w:hAnsi="宋体" w:eastAsia="宋体" w:cs="宋体"/>
+          <w:b/>
+          <w:color w:val="auto"/>
+          <w:spacing w:val="0"/>
+          <w:position w:val="0"/>
+          <w:sz w:val="24"/>
+          <w:shd w:val="clear" w:fill="auto"/>
+          <w:lang w:val="en-US" w:eastAsia="zh-CN"/>
+        </w:rPr>
+      </w:pPr>
+      <w:r>
+        <w:rPr>
+          <w:rFonts w:ascii="宋体" w:hAnsi="宋体" w:eastAsia="宋体" w:cs="宋体"/>
+          <w:b/>
+          <w:color w:val="auto"/>
+          <w:spacing w:val="0"/>
+          <w:position w:val="0"/>
+          <w:sz w:val="24"/>
+          <w:shd w:val="clear" w:fill="auto"/>
+        </w:rPr>
+        <w:t>算法实现：</w:t>
+      </w:r>
+      <w:r>
+        <w:rPr>
+          <w:rFonts w:hint="eastAsia" w:ascii="宋体" w:hAnsi="宋体" w:eastAsia="宋体" w:cs="宋体"/>
+          <w:b/>
+          <w:color w:val="auto"/>
+          <w:spacing w:val="0"/>
+          <w:position w:val="0"/>
+          <w:sz w:val="24"/>
+          <w:shd w:val="clear" w:fill="auto"/>
+          <w:lang w:val="en-US" w:eastAsia="zh-CN"/>
+        </w:rPr>
+        <w:t>判断是否为回文数</w:t>
+      </w:r>
+    </w:p>
+    <w:p>
+      <w:pPr>
+        <w:spacing w:before="0" w:after="0" w:line="240" w:lineRule="auto"/>
+        <w:ind w:left="0" w:right="0" w:firstLine="0"/>
+        <w:jc w:val="both"/>
+        <w:rPr>
+          <w:rFonts w:hint="eastAsia" w:ascii="宋体" w:hAnsi="宋体" w:eastAsia="宋体" w:cs="宋体"/>
+          <w:b/>
+          <w:color w:val="auto"/>
+          <w:spacing w:val="0"/>
+          <w:position w:val="0"/>
+          <w:sz w:val="24"/>
+          <w:shd w:val="clear" w:fill="auto"/>
+          <w:lang w:val="en-US" w:eastAsia="zh-CN"/>
+        </w:rPr>
+      </w:pPr>
+      <w:r>
+        <w:rPr>
+          <w:rFonts w:hint="eastAsia" w:ascii="宋体" w:hAnsi="宋体" w:eastAsia="宋体" w:cs="宋体"/>
+          <w:b/>
+          <w:color w:val="auto"/>
+          <w:spacing w:val="0"/>
+          <w:position w:val="0"/>
+          <w:sz w:val="24"/>
+          <w:shd w:val="clear" w:fill="auto"/>
+          <w:lang w:val="en-US" w:eastAsia="zh-CN"/>
+        </w:rPr>
+        <w:t>n = input("请输入一个5位数的整数：")</w:t>
+      </w:r>
+    </w:p>
+    <w:p>
+      <w:pPr>
+        <w:spacing w:before="0" w:after="0" w:line="240" w:lineRule="auto"/>
+        <w:ind w:left="0" w:right="0" w:firstLine="0"/>
+        <w:jc w:val="both"/>
+        <w:rPr>
+          <w:rFonts w:hint="eastAsia" w:ascii="宋体" w:hAnsi="宋体" w:eastAsia="宋体" w:cs="宋体"/>
+          <w:b/>
+          <w:color w:val="auto"/>
+          <w:spacing w:val="0"/>
+          <w:position w:val="0"/>
+          <w:sz w:val="24"/>
+          <w:shd w:val="clear" w:fill="auto"/>
+          <w:lang w:val="en-US" w:eastAsia="zh-CN"/>
+        </w:rPr>
+      </w:pPr>
+      <w:r>
+        <w:rPr>
+          <w:rFonts w:hint="eastAsia" w:ascii="宋体" w:hAnsi="宋体" w:eastAsia="宋体" w:cs="宋体"/>
+          <w:b/>
+          <w:color w:val="auto"/>
+          <w:spacing w:val="0"/>
+          <w:position w:val="0"/>
+          <w:sz w:val="24"/>
+          <w:shd w:val="clear" w:fill="auto"/>
+          <w:lang w:val="en-US" w:eastAsia="zh-CN"/>
+        </w:rPr>
+        <w:t>j = -1</w:t>
+      </w:r>
+    </w:p>
+    <w:p>
+      <w:pPr>
+        <w:spacing w:before="0" w:after="0" w:line="240" w:lineRule="auto"/>
+        <w:ind w:left="0" w:right="0" w:firstLine="0"/>
+        <w:jc w:val="both"/>
+        <w:rPr>
+          <w:rFonts w:hint="eastAsia" w:ascii="宋体" w:hAnsi="宋体" w:eastAsia="宋体" w:cs="宋体"/>
+          <w:b/>
+          <w:color w:val="auto"/>
+          <w:spacing w:val="0"/>
+          <w:position w:val="0"/>
+          <w:sz w:val="24"/>
+          <w:shd w:val="clear" w:fill="auto"/>
+          <w:lang w:val="en-US" w:eastAsia="zh-CN"/>
+        </w:rPr>
+      </w:pPr>
+      <w:r>
+        <w:rPr>
+          <w:rFonts w:hint="eastAsia" w:ascii="宋体" w:hAnsi="宋体" w:eastAsia="宋体" w:cs="宋体"/>
+          <w:b/>
+          <w:color w:val="auto"/>
+          <w:spacing w:val="0"/>
+          <w:position w:val="0"/>
+          <w:sz w:val="24"/>
+          <w:shd w:val="clear" w:fill="auto"/>
+          <w:lang w:val="en-US" w:eastAsia="zh-CN"/>
+        </w:rPr>
+        <w:t>f = 1</w:t>
+      </w:r>
+    </w:p>
+    <w:p>
+      <w:pPr>
+        <w:spacing w:before="0" w:after="0" w:line="240" w:lineRule="auto"/>
+        <w:ind w:left="0" w:right="0" w:firstLine="0"/>
+        <w:jc w:val="both"/>
+        <w:rPr>
+          <w:rFonts w:hint="eastAsia" w:ascii="宋体" w:hAnsi="宋体" w:eastAsia="宋体" w:cs="宋体"/>
+          <w:b/>
+          <w:color w:val="auto"/>
+          <w:spacing w:val="0"/>
+          <w:position w:val="0"/>
+          <w:sz w:val="24"/>
+          <w:shd w:val="clear" w:fill="auto"/>
+          <w:lang w:val="en-US" w:eastAsia="zh-CN"/>
+        </w:rPr>
+      </w:pPr>
+      <w:r>
+        <w:rPr>
+          <w:rFonts w:hint="eastAsia" w:ascii="宋体" w:hAnsi="宋体" w:eastAsia="宋体" w:cs="宋体"/>
+          <w:b/>
+          <w:color w:val="auto"/>
+          <w:spacing w:val="0"/>
+          <w:position w:val="0"/>
+          <w:sz w:val="24"/>
+          <w:shd w:val="clear" w:fill="auto"/>
+          <w:lang w:val="en-US" w:eastAsia="zh-CN"/>
+        </w:rPr>
+        <w:t>for i in range(5):</w:t>
+      </w:r>
+    </w:p>
+    <w:p>
+      <w:pPr>
+        <w:spacing w:before="0" w:after="0" w:line="240" w:lineRule="auto"/>
+        <w:ind w:left="0" w:right="0" w:firstLine="0"/>
+        <w:jc w:val="both"/>
+        <w:rPr>
+          <w:rFonts w:hint="eastAsia" w:ascii="宋体" w:hAnsi="宋体" w:eastAsia="宋体" w:cs="宋体"/>
+          <w:b/>
+          <w:color w:val="auto"/>
+          <w:spacing w:val="0"/>
+          <w:position w:val="0"/>
+          <w:sz w:val="24"/>
+          <w:shd w:val="clear" w:fill="auto"/>
+          <w:lang w:val="en-US" w:eastAsia="zh-CN"/>
+        </w:rPr>
+      </w:pPr>
+      <w:r>
+        <w:rPr>
+          <w:rFonts w:hint="eastAsia" w:ascii="宋体" w:hAnsi="宋体" w:eastAsia="宋体" w:cs="宋体"/>
+          <w:b/>
+          <w:color w:val="auto"/>
+          <w:spacing w:val="0"/>
+          <w:position w:val="0"/>
+          <w:sz w:val="24"/>
+          <w:shd w:val="clear" w:fill="auto"/>
+          <w:lang w:val="en-US" w:eastAsia="zh-CN"/>
+        </w:rPr>
+        <w:t xml:space="preserve">    if n[i] !=n[j]:</w:t>
+      </w:r>
+    </w:p>
+    <w:p>
+      <w:pPr>
+        <w:spacing w:before="0" w:after="0" w:line="240" w:lineRule="auto"/>
+        <w:ind w:left="0" w:right="0" w:firstLine="0"/>
+        <w:jc w:val="both"/>
+        <w:rPr>
+          <w:rFonts w:hint="eastAsia" w:ascii="宋体" w:hAnsi="宋体" w:eastAsia="宋体" w:cs="宋体"/>
+          <w:b/>
+          <w:color w:val="auto"/>
+          <w:spacing w:val="0"/>
+          <w:position w:val="0"/>
+          <w:sz w:val="24"/>
+          <w:shd w:val="clear" w:fill="auto"/>
+          <w:lang w:val="en-US" w:eastAsia="zh-CN"/>
+        </w:rPr>
+      </w:pPr>
+      <w:r>
+        <w:rPr>
+          <w:rFonts w:hint="eastAsia" w:ascii="宋体" w:hAnsi="宋体" w:eastAsia="宋体" w:cs="宋体"/>
+          <w:b/>
+          <w:color w:val="auto"/>
+          <w:spacing w:val="0"/>
+          <w:position w:val="0"/>
+          <w:sz w:val="24"/>
+          <w:shd w:val="clear" w:fill="auto"/>
+          <w:lang w:val="en-US" w:eastAsia="zh-CN"/>
+        </w:rPr>
+        <w:t xml:space="preserve">        f = 0</w:t>
+      </w:r>
+    </w:p>
+    <w:p>
+      <w:pPr>
+        <w:spacing w:before="0" w:after="0" w:line="240" w:lineRule="auto"/>
+        <w:ind w:left="0" w:right="0" w:firstLine="0"/>
+        <w:jc w:val="both"/>
+        <w:rPr>
+          <w:rFonts w:hint="eastAsia" w:ascii="宋体" w:hAnsi="宋体" w:eastAsia="宋体" w:cs="宋体"/>
+          <w:b/>
+          <w:color w:val="auto"/>
+          <w:spacing w:val="0"/>
+          <w:position w:val="0"/>
+          <w:sz w:val="24"/>
+          <w:shd w:val="clear" w:fill="auto"/>
+          <w:lang w:val="en-US" w:eastAsia="zh-CN"/>
+        </w:rPr>
+      </w:pPr>
+      <w:r>
+        <w:rPr>
+          <w:rFonts w:hint="eastAsia" w:ascii="宋体" w:hAnsi="宋体" w:eastAsia="宋体" w:cs="宋体"/>
+          <w:b/>
+          <w:color w:val="auto"/>
+          <w:spacing w:val="0"/>
+          <w:position w:val="0"/>
+          <w:sz w:val="24"/>
+          <w:shd w:val="clear" w:fill="auto"/>
+          <w:lang w:val="en-US" w:eastAsia="zh-CN"/>
+        </w:rPr>
+        <w:t xml:space="preserve">        j = j-1</w:t>
+      </w:r>
+    </w:p>
+    <w:p>
+      <w:pPr>
+        <w:spacing w:before="0" w:after="0" w:line="240" w:lineRule="auto"/>
+        <w:ind w:left="0" w:right="0" w:firstLine="0"/>
+        <w:jc w:val="both"/>
+        <w:rPr>
+          <w:rFonts w:hint="eastAsia" w:ascii="宋体" w:hAnsi="宋体" w:eastAsia="宋体" w:cs="宋体"/>
+          <w:b/>
+          <w:color w:val="auto"/>
+          <w:spacing w:val="0"/>
+          <w:position w:val="0"/>
+          <w:sz w:val="24"/>
+          <w:shd w:val="clear" w:fill="auto"/>
+          <w:lang w:val="en-US" w:eastAsia="zh-CN"/>
+        </w:rPr>
+      </w:pPr>
+      <w:r>
+        <w:rPr>
+          <w:rFonts w:hint="eastAsia" w:ascii="宋体" w:hAnsi="宋体" w:eastAsia="宋体" w:cs="宋体"/>
+          <w:b/>
+          <w:color w:val="auto"/>
+          <w:spacing w:val="0"/>
+          <w:position w:val="0"/>
+          <w:sz w:val="24"/>
+          <w:shd w:val="clear" w:fill="auto"/>
+          <w:lang w:val="en-US" w:eastAsia="zh-CN"/>
+        </w:rPr>
+        <w:t>if f == 1:</w:t>
+      </w:r>
+    </w:p>
+    <w:p>
+      <w:pPr>
+        <w:spacing w:before="0" w:after="0" w:line="240" w:lineRule="auto"/>
+        <w:ind w:left="0" w:right="0" w:firstLine="0"/>
+        <w:jc w:val="both"/>
+        <w:rPr>
+          <w:rFonts w:hint="eastAsia" w:ascii="宋体" w:hAnsi="宋体" w:eastAsia="宋体" w:cs="宋体"/>
+          <w:b/>
+          <w:color w:val="auto"/>
+          <w:spacing w:val="0"/>
+          <w:position w:val="0"/>
+          <w:sz w:val="24"/>
+          <w:shd w:val="clear" w:fill="auto"/>
+          <w:lang w:val="en-US" w:eastAsia="zh-CN"/>
+        </w:rPr>
+      </w:pPr>
+      <w:r>
+        <w:rPr>
+          <w:rFonts w:hint="eastAsia" w:ascii="宋体" w:hAnsi="宋体" w:eastAsia="宋体" w:cs="宋体"/>
+          <w:b/>
+          <w:color w:val="auto"/>
+          <w:spacing w:val="0"/>
+          <w:position w:val="0"/>
+          <w:sz w:val="24"/>
+          <w:shd w:val="clear" w:fill="auto"/>
+          <w:lang w:val="en-US" w:eastAsia="zh-CN"/>
+        </w:rPr>
+        <w:t xml:space="preserve">    print("则输出：yes")</w:t>
+      </w:r>
+    </w:p>
+    <w:p>
+      <w:pPr>
+        <w:spacing w:before="0" w:after="0" w:line="240" w:lineRule="auto"/>
+        <w:ind w:left="0" w:right="0" w:firstLine="0"/>
+        <w:jc w:val="both"/>
+        <w:rPr>
+          <w:rFonts w:hint="eastAsia" w:ascii="宋体" w:hAnsi="宋体" w:eastAsia="宋体" w:cs="宋体"/>
+          <w:b/>
+          <w:color w:val="auto"/>
+          <w:spacing w:val="0"/>
+          <w:position w:val="0"/>
+          <w:sz w:val="24"/>
+          <w:shd w:val="clear" w:fill="auto"/>
+          <w:lang w:val="en-US" w:eastAsia="zh-CN"/>
+        </w:rPr>
+      </w:pPr>
+      <w:r>
+        <w:rPr>
+          <w:rFonts w:hint="eastAsia" w:ascii="宋体" w:hAnsi="宋体" w:eastAsia="宋体" w:cs="宋体"/>
+          <w:b/>
+          <w:color w:val="auto"/>
+          <w:spacing w:val="0"/>
+          <w:position w:val="0"/>
+          <w:sz w:val="24"/>
+          <w:shd w:val="clear" w:fill="auto"/>
+          <w:lang w:val="en-US" w:eastAsia="zh-CN"/>
+        </w:rPr>
+        <w:t>else:</w:t>
+      </w:r>
+    </w:p>
+    <w:p>
+      <w:pPr>
+        <w:spacing w:before="0" w:after="0" w:line="240" w:lineRule="auto"/>
+        <w:ind w:left="0" w:right="0" w:firstLine="481"/>
+        <w:jc w:val="both"/>
+        <w:rPr>
+          <w:rFonts w:hint="eastAsia" w:ascii="宋体" w:hAnsi="宋体" w:eastAsia="宋体" w:cs="宋体"/>
+          <w:b/>
+          <w:color w:val="auto"/>
+          <w:spacing w:val="0"/>
+          <w:position w:val="0"/>
+          <w:sz w:val="24"/>
+          <w:shd w:val="clear" w:fill="auto"/>
+          <w:lang w:val="en-US" w:eastAsia="zh-CN"/>
+        </w:rPr>
+      </w:pPr>
+      <w:r>
+        <w:rPr>
+          <w:rFonts w:hint="eastAsia" w:ascii="宋体" w:hAnsi="宋体" w:eastAsia="宋体" w:cs="宋体"/>
+          <w:b/>
+          <w:color w:val="auto"/>
+          <w:spacing w:val="0"/>
+          <w:position w:val="0"/>
+          <w:sz w:val="24"/>
+          <w:shd w:val="clear" w:fill="auto"/>
+          <w:lang w:val="en-US" w:eastAsia="zh-CN"/>
+        </w:rPr>
+        <w:t>print("则输出：no")</w:t>
+      </w:r>
+    </w:p>
+    <w:p>
+      <w:pPr>
+        <w:spacing w:before="0" w:after="0" w:line="240" w:lineRule="auto"/>
+        <w:ind w:left="0" w:right="0" w:firstLine="481"/>
+        <w:jc w:val="both"/>
+        <w:rPr>
+          <w:rFonts w:hint="eastAsia" w:ascii="宋体" w:hAnsi="宋体" w:eastAsia="宋体" w:cs="宋体"/>
+          <w:b/>
+          <w:color w:val="auto"/>
+          <w:spacing w:val="0"/>
+          <w:position w:val="0"/>
+          <w:sz w:val="24"/>
+          <w:shd w:val="clear" w:fill="auto"/>
+          <w:lang w:val="en-US" w:eastAsia="zh-CN"/>
+        </w:rPr>
+      </w:pPr>
+    </w:p>
+    <w:p>
+      <w:pPr>
+        <w:spacing w:before="0" w:after="0" w:line="240" w:lineRule="auto"/>
+        <w:ind w:left="0" w:right="0" w:firstLine="481"/>
+        <w:jc w:val="both"/>
+        <w:rPr>
+          <w:rFonts w:hint="eastAsia" w:ascii="宋体" w:hAnsi="宋体" w:eastAsia="宋体" w:cs="宋体"/>
+          <w:b/>
           <w:color w:val="auto"/>
           <w:spacing w:val="0"/>
           <w:position w:val="0"/>
@@ -391,46 +873,433 @@
       </w:pPr>
       <w:bookmarkStart w:id="0" w:name="_GoBack"/>
       <w:bookmarkEnd w:id="0"/>
-      <w:r>
-        <w:rPr>
-          <w:rFonts w:hint="eastAsia" w:ascii="Times New Roman" w:hAnsi="Times New Roman" w:eastAsia="宋体" w:cs="Times New Roman"/>
-          <w:color w:val="auto"/>
-          <w:spacing w:val="0"/>
-          <w:position w:val="0"/>
-          <w:sz w:val="24"/>
-          <w:shd w:val="clear" w:fill="auto"/>
-          <w:lang w:val="en-US" w:eastAsia="zh-CN"/>
-        </w:rPr>
-        <w:t>了解python标准库的导入和使用</w:t>
-      </w:r>
-    </w:p>
-    <w:p>
-      <w:pPr>
-        <w:spacing w:before="156" w:after="0" w:line="240" w:lineRule="auto"/>
-        <w:ind w:left="0" w:right="0" w:firstLine="0"/>
-        <w:jc w:val="both"/>
-        <w:rPr>
-          <w:rFonts w:hint="eastAsia" w:ascii="Times New Roman" w:hAnsi="Times New Roman" w:eastAsia="宋体" w:cs="Times New Roman"/>
-          <w:color w:val="auto"/>
-          <w:spacing w:val="0"/>
-          <w:position w:val="0"/>
-          <w:sz w:val="24"/>
-          <w:shd w:val="clear" w:fill="auto"/>
-          <w:lang w:val="en-US" w:eastAsia="zh-CN"/>
-        </w:rPr>
-      </w:pPr>
-      <w:r>
-        <w:rPr>
-          <w:rFonts w:hint="eastAsia" w:ascii="Times New Roman" w:hAnsi="Times New Roman" w:eastAsia="宋体" w:cs="Times New Roman"/>
-          <w:color w:val="auto"/>
-          <w:spacing w:val="0"/>
-          <w:position w:val="0"/>
-          <w:sz w:val="24"/>
-          <w:shd w:val="clear" w:fill="auto"/>
-          <w:lang w:val="en-US" w:eastAsia="zh-CN"/>
-        </w:rPr>
-        <w:t>数据库turtle基本用法</w:t>
-      </w:r>
+    </w:p>
+    <w:p>
+      <w:pPr>
+        <w:spacing w:before="0" w:after="0" w:line="240" w:lineRule="auto"/>
+        <w:ind w:left="0" w:right="0" w:firstLine="481"/>
+        <w:jc w:val="both"/>
+        <w:rPr>
+          <w:rFonts w:hint="eastAsia" w:ascii="宋体" w:hAnsi="宋体" w:eastAsia="宋体" w:cs="宋体"/>
+          <w:b/>
+          <w:color w:val="auto"/>
+          <w:spacing w:val="0"/>
+          <w:position w:val="0"/>
+          <w:sz w:val="24"/>
+          <w:shd w:val="clear" w:fill="auto"/>
+          <w:lang w:val="en-US" w:eastAsia="zh-CN"/>
+        </w:rPr>
+      </w:pPr>
+    </w:p>
+    <w:p>
+      <w:pPr>
+        <w:spacing w:before="0" w:after="0" w:line="240" w:lineRule="auto"/>
+        <w:ind w:left="0" w:right="0" w:firstLine="481"/>
+        <w:jc w:val="both"/>
+        <w:rPr>
+          <w:rFonts w:hint="eastAsia" w:ascii="宋体" w:hAnsi="宋体" w:eastAsia="宋体" w:cs="宋体"/>
+          <w:b/>
+          <w:color w:val="auto"/>
+          <w:spacing w:val="0"/>
+          <w:position w:val="0"/>
+          <w:sz w:val="24"/>
+          <w:shd w:val="clear" w:fill="auto"/>
+          <w:lang w:val="en-US" w:eastAsia="zh-CN"/>
+        </w:rPr>
+      </w:pPr>
+      <w:r>
+        <w:rPr>
+          <w:rFonts w:hint="eastAsia" w:ascii="宋体" w:hAnsi="宋体" w:eastAsia="宋体" w:cs="宋体"/>
+          <w:b/>
+          <w:color w:val="auto"/>
+          <w:spacing w:val="0"/>
+          <w:position w:val="0"/>
+          <w:sz w:val="24"/>
+          <w:shd w:val="clear" w:fill="auto"/>
+          <w:lang w:val="en-US" w:eastAsia="zh-CN"/>
+        </w:rPr>
+        <w:t>好好学习，天天向上</w:t>
+      </w:r>
+    </w:p>
+    <w:p>
+      <w:pPr>
+        <w:spacing w:before="0" w:after="0" w:line="240" w:lineRule="auto"/>
+        <w:ind w:right="0"/>
+        <w:jc w:val="both"/>
+        <w:rPr>
+          <w:rFonts w:hint="eastAsia" w:ascii="宋体" w:hAnsi="宋体" w:eastAsia="宋体" w:cs="宋体"/>
+          <w:b/>
+          <w:color w:val="auto"/>
+          <w:spacing w:val="0"/>
+          <w:position w:val="0"/>
+          <w:sz w:val="24"/>
+          <w:shd w:val="clear" w:fill="auto"/>
+          <w:lang w:val="en-US" w:eastAsia="zh-CN"/>
+        </w:rPr>
+      </w:pPr>
+    </w:p>
+    <w:p>
+      <w:pPr>
+        <w:spacing w:before="0" w:after="0" w:line="240" w:lineRule="auto"/>
+        <w:ind w:left="0" w:right="0" w:firstLine="481"/>
+        <w:jc w:val="both"/>
+        <w:rPr>
+          <w:rFonts w:hint="eastAsia" w:ascii="宋体" w:hAnsi="宋体" w:eastAsia="宋体" w:cs="宋体"/>
+          <w:b/>
+          <w:color w:val="auto"/>
+          <w:spacing w:val="0"/>
+          <w:position w:val="0"/>
+          <w:sz w:val="24"/>
+          <w:shd w:val="clear" w:fill="auto"/>
+          <w:lang w:val="en-US" w:eastAsia="zh-CN"/>
+        </w:rPr>
+      </w:pPr>
+      <w:r>
+        <w:rPr>
+          <w:rFonts w:hint="eastAsia" w:ascii="宋体" w:hAnsi="宋体" w:eastAsia="宋体" w:cs="宋体"/>
+          <w:b/>
+          <w:color w:val="auto"/>
+          <w:spacing w:val="0"/>
+          <w:position w:val="0"/>
+          <w:sz w:val="24"/>
+          <w:shd w:val="clear" w:fill="auto"/>
+          <w:lang w:val="en-US" w:eastAsia="zh-CN"/>
+        </w:rPr>
+        <w:t>dayup,dayfactor = 1.0,0.01</w:t>
+      </w:r>
+    </w:p>
+    <w:p>
+      <w:pPr>
+        <w:spacing w:before="0" w:after="0" w:line="240" w:lineRule="auto"/>
+        <w:ind w:left="0" w:right="0" w:firstLine="481"/>
+        <w:jc w:val="both"/>
+        <w:rPr>
+          <w:rFonts w:hint="eastAsia" w:ascii="宋体" w:hAnsi="宋体" w:eastAsia="宋体" w:cs="宋体"/>
+          <w:b/>
+          <w:color w:val="auto"/>
+          <w:spacing w:val="0"/>
+          <w:position w:val="0"/>
+          <w:sz w:val="24"/>
+          <w:shd w:val="clear" w:fill="auto"/>
+          <w:lang w:val="en-US" w:eastAsia="zh-CN"/>
+        </w:rPr>
+      </w:pPr>
+      <w:r>
+        <w:rPr>
+          <w:rFonts w:hint="eastAsia" w:ascii="宋体" w:hAnsi="宋体" w:eastAsia="宋体" w:cs="宋体"/>
+          <w:b/>
+          <w:color w:val="auto"/>
+          <w:spacing w:val="0"/>
+          <w:position w:val="0"/>
+          <w:sz w:val="24"/>
+          <w:shd w:val="clear" w:fill="auto"/>
+          <w:lang w:val="en-US" w:eastAsia="zh-CN"/>
+        </w:rPr>
+        <w:t>for i in range(365):</w:t>
+      </w:r>
+    </w:p>
+    <w:p>
+      <w:pPr>
+        <w:spacing w:before="0" w:after="0" w:line="240" w:lineRule="auto"/>
+        <w:ind w:left="0" w:right="0" w:firstLine="481"/>
+        <w:jc w:val="both"/>
+        <w:rPr>
+          <w:rFonts w:hint="eastAsia" w:ascii="宋体" w:hAnsi="宋体" w:eastAsia="宋体" w:cs="宋体"/>
+          <w:b/>
+          <w:color w:val="auto"/>
+          <w:spacing w:val="0"/>
+          <w:position w:val="0"/>
+          <w:sz w:val="24"/>
+          <w:shd w:val="clear" w:fill="auto"/>
+          <w:lang w:val="en-US" w:eastAsia="zh-CN"/>
+        </w:rPr>
+      </w:pPr>
+      <w:r>
+        <w:rPr>
+          <w:rFonts w:hint="eastAsia" w:ascii="宋体" w:hAnsi="宋体" w:eastAsia="宋体" w:cs="宋体"/>
+          <w:b/>
+          <w:color w:val="auto"/>
+          <w:spacing w:val="0"/>
+          <w:position w:val="0"/>
+          <w:sz w:val="24"/>
+          <w:shd w:val="clear" w:fill="auto"/>
+          <w:lang w:val="en-US" w:eastAsia="zh-CN"/>
+        </w:rPr>
+        <w:t xml:space="preserve">    if i %11 in [0,1,2,7,8,9,10]:</w:t>
+      </w:r>
+    </w:p>
+    <w:p>
+      <w:pPr>
+        <w:spacing w:before="0" w:after="0" w:line="240" w:lineRule="auto"/>
+        <w:ind w:left="0" w:right="0" w:firstLine="481"/>
+        <w:jc w:val="both"/>
+        <w:rPr>
+          <w:rFonts w:hint="eastAsia" w:ascii="宋体" w:hAnsi="宋体" w:eastAsia="宋体" w:cs="宋体"/>
+          <w:b/>
+          <w:color w:val="auto"/>
+          <w:spacing w:val="0"/>
+          <w:position w:val="0"/>
+          <w:sz w:val="24"/>
+          <w:shd w:val="clear" w:fill="auto"/>
+          <w:lang w:val="en-US" w:eastAsia="zh-CN"/>
+        </w:rPr>
+      </w:pPr>
+      <w:r>
+        <w:rPr>
+          <w:rFonts w:hint="eastAsia" w:ascii="宋体" w:hAnsi="宋体" w:eastAsia="宋体" w:cs="宋体"/>
+          <w:b/>
+          <w:color w:val="auto"/>
+          <w:spacing w:val="0"/>
+          <w:position w:val="0"/>
+          <w:sz w:val="24"/>
+          <w:shd w:val="clear" w:fill="auto"/>
+          <w:lang w:val="en-US" w:eastAsia="zh-CN"/>
+        </w:rPr>
+        <w:t xml:space="preserve">        dayup = dayup*1</w:t>
+      </w:r>
+    </w:p>
+    <w:p>
+      <w:pPr>
+        <w:spacing w:before="0" w:after="0" w:line="240" w:lineRule="auto"/>
+        <w:ind w:left="0" w:right="0" w:firstLine="481"/>
+        <w:jc w:val="both"/>
+        <w:rPr>
+          <w:rFonts w:hint="eastAsia" w:ascii="宋体" w:hAnsi="宋体" w:eastAsia="宋体" w:cs="宋体"/>
+          <w:b/>
+          <w:color w:val="auto"/>
+          <w:spacing w:val="0"/>
+          <w:position w:val="0"/>
+          <w:sz w:val="24"/>
+          <w:shd w:val="clear" w:fill="auto"/>
+          <w:lang w:val="en-US" w:eastAsia="zh-CN"/>
+        </w:rPr>
+      </w:pPr>
+      <w:r>
+        <w:rPr>
+          <w:rFonts w:hint="eastAsia" w:ascii="宋体" w:hAnsi="宋体" w:eastAsia="宋体" w:cs="宋体"/>
+          <w:b/>
+          <w:color w:val="auto"/>
+          <w:spacing w:val="0"/>
+          <w:position w:val="0"/>
+          <w:sz w:val="24"/>
+          <w:shd w:val="clear" w:fill="auto"/>
+          <w:lang w:val="en-US" w:eastAsia="zh-CN"/>
+        </w:rPr>
+        <w:t xml:space="preserve">    else:</w:t>
+      </w:r>
+    </w:p>
+    <w:p>
+      <w:pPr>
+        <w:spacing w:before="0" w:after="0" w:line="240" w:lineRule="auto"/>
+        <w:ind w:left="0" w:right="0" w:firstLine="481"/>
+        <w:jc w:val="both"/>
+        <w:rPr>
+          <w:rFonts w:hint="eastAsia" w:ascii="宋体" w:hAnsi="宋体" w:eastAsia="宋体" w:cs="宋体"/>
+          <w:b/>
+          <w:color w:val="auto"/>
+          <w:spacing w:val="0"/>
+          <w:position w:val="0"/>
+          <w:sz w:val="24"/>
+          <w:shd w:val="clear" w:fill="auto"/>
+          <w:lang w:val="en-US" w:eastAsia="zh-CN"/>
+        </w:rPr>
+      </w:pPr>
+      <w:r>
+        <w:rPr>
+          <w:rFonts w:hint="eastAsia" w:ascii="宋体" w:hAnsi="宋体" w:eastAsia="宋体" w:cs="宋体"/>
+          <w:b/>
+          <w:color w:val="auto"/>
+          <w:spacing w:val="0"/>
+          <w:position w:val="0"/>
+          <w:sz w:val="24"/>
+          <w:shd w:val="clear" w:fill="auto"/>
+          <w:lang w:val="en-US" w:eastAsia="zh-CN"/>
+        </w:rPr>
+        <w:t xml:space="preserve">        dayup = dayup*(1+dayfactor)</w:t>
+      </w:r>
+    </w:p>
+    <w:p>
+      <w:pPr>
+        <w:spacing w:before="0" w:after="0" w:line="240" w:lineRule="auto"/>
+        <w:ind w:left="0" w:right="0" w:firstLine="481"/>
+        <w:jc w:val="both"/>
+        <w:rPr>
+          <w:rFonts w:hint="eastAsia" w:ascii="宋体" w:hAnsi="宋体" w:eastAsia="宋体" w:cs="宋体"/>
+          <w:b/>
+          <w:color w:val="auto"/>
+          <w:spacing w:val="0"/>
+          <w:position w:val="0"/>
+          <w:sz w:val="24"/>
+          <w:shd w:val="clear" w:fill="auto"/>
+          <w:lang w:val="en-US" w:eastAsia="zh-CN"/>
+        </w:rPr>
+      </w:pPr>
+      <w:r>
+        <w:rPr>
+          <w:rFonts w:hint="eastAsia" w:ascii="宋体" w:hAnsi="宋体" w:eastAsia="宋体" w:cs="宋体"/>
+          <w:b/>
+          <w:color w:val="auto"/>
+          <w:spacing w:val="0"/>
+          <w:position w:val="0"/>
+          <w:sz w:val="24"/>
+          <w:shd w:val="clear" w:fill="auto"/>
+          <w:lang w:val="en-US" w:eastAsia="zh-CN"/>
+        </w:rPr>
+        <w:t>print("请输入365学习后的能量值{:.2f}.".format(dayup))</w:t>
+      </w:r>
+    </w:p>
+    <w:p>
+      <w:pPr>
+        <w:spacing w:before="0" w:after="0" w:line="240" w:lineRule="auto"/>
+        <w:ind w:right="0"/>
+        <w:jc w:val="both"/>
+        <w:rPr>
+          <w:rFonts w:hint="eastAsia" w:ascii="宋体" w:hAnsi="宋体" w:eastAsia="宋体" w:cs="宋体"/>
+          <w:b/>
+          <w:color w:val="auto"/>
+          <w:spacing w:val="0"/>
+          <w:position w:val="0"/>
+          <w:sz w:val="24"/>
+          <w:shd w:val="clear" w:fill="auto"/>
+          <w:lang w:val="en-US" w:eastAsia="zh-CN"/>
+        </w:rPr>
+      </w:pPr>
+    </w:p>
+    <w:p>
+      <w:pPr>
+        <w:spacing w:before="0" w:after="0" w:line="240" w:lineRule="auto"/>
+        <w:ind w:left="0" w:right="0" w:firstLine="481"/>
+        <w:jc w:val="both"/>
+        <w:rPr>
+          <w:rFonts w:hint="eastAsia" w:ascii="宋体" w:hAnsi="宋体" w:eastAsia="宋体" w:cs="宋体"/>
+          <w:b/>
+          <w:color w:val="auto"/>
+          <w:spacing w:val="0"/>
+          <w:position w:val="0"/>
+          <w:sz w:val="24"/>
+          <w:shd w:val="clear" w:fill="auto"/>
+          <w:lang w:val="en-US" w:eastAsia="zh-CN"/>
+        </w:rPr>
+      </w:pPr>
+    </w:p>
+    <w:p>
+      <w:pPr>
+        <w:spacing w:before="0" w:after="0" w:line="240" w:lineRule="auto"/>
+        <w:ind w:left="0" w:right="0" w:firstLine="481"/>
+        <w:jc w:val="both"/>
+        <w:rPr>
+          <w:rFonts w:hint="eastAsia" w:ascii="宋体" w:hAnsi="宋体" w:eastAsia="宋体" w:cs="宋体"/>
+          <w:b/>
+          <w:color w:val="auto"/>
+          <w:spacing w:val="0"/>
+          <w:position w:val="0"/>
+          <w:sz w:val="24"/>
+          <w:shd w:val="clear" w:fill="auto"/>
+          <w:lang w:val="en-US" w:eastAsia="zh-CN"/>
+        </w:rPr>
+      </w:pPr>
+    </w:p>
+    <w:p>
+      <w:pPr>
+        <w:spacing w:before="0" w:after="0" w:line="240" w:lineRule="auto"/>
+        <w:ind w:right="0"/>
+        <w:jc w:val="both"/>
+        <w:rPr>
+          <w:rFonts w:hint="eastAsia" w:ascii="宋体" w:hAnsi="宋体" w:eastAsia="宋体" w:cs="宋体"/>
+          <w:b/>
+          <w:color w:val="auto"/>
+          <w:spacing w:val="0"/>
+          <w:position w:val="0"/>
+          <w:sz w:val="24"/>
+          <w:shd w:val="clear" w:fill="auto"/>
+          <w:lang w:val="en-US" w:eastAsia="zh-CN"/>
+        </w:rPr>
+      </w:pPr>
+    </w:p>
+    <w:p>
+      <w:pPr>
+        <w:spacing w:before="0" w:after="0" w:line="240" w:lineRule="auto"/>
+        <w:ind w:right="0"/>
+        <w:jc w:val="both"/>
+        <w:rPr>
+          <w:rFonts w:hint="eastAsia" w:ascii="宋体" w:hAnsi="宋体" w:eastAsia="宋体" w:cs="宋体"/>
+          <w:b/>
+          <w:color w:val="auto"/>
+          <w:spacing w:val="0"/>
+          <w:position w:val="0"/>
+          <w:sz w:val="24"/>
+          <w:shd w:val="clear" w:fill="auto"/>
+          <w:lang w:val="en-US" w:eastAsia="zh-CN"/>
+        </w:rPr>
+      </w:pPr>
+    </w:p>
+    <w:p>
+      <w:pPr>
+        <w:spacing w:before="0" w:after="0" w:line="240" w:lineRule="auto"/>
+        <w:ind w:left="0" w:right="0" w:firstLine="481"/>
+        <w:jc w:val="both"/>
+        <w:rPr>
+          <w:rFonts w:hint="eastAsia" w:ascii="宋体" w:hAnsi="宋体" w:eastAsia="宋体" w:cs="宋体"/>
+          <w:b/>
+          <w:color w:val="auto"/>
+          <w:spacing w:val="0"/>
+          <w:position w:val="0"/>
+          <w:sz w:val="24"/>
+          <w:shd w:val="clear" w:fill="auto"/>
+          <w:lang w:val="en-US" w:eastAsia="zh-CN"/>
+        </w:rPr>
+      </w:pPr>
+    </w:p>
+    <w:p>
+      <w:pPr>
+        <w:spacing w:before="0" w:after="0" w:line="240" w:lineRule="auto"/>
+        <w:ind w:left="0" w:right="0" w:firstLine="481"/>
+        <w:jc w:val="both"/>
+        <w:rPr>
+          <w:rFonts w:hint="eastAsia" w:ascii="宋体" w:hAnsi="宋体" w:eastAsia="宋体" w:cs="宋体"/>
+          <w:b/>
+          <w:color w:val="auto"/>
+          <w:spacing w:val="0"/>
+          <w:position w:val="0"/>
+          <w:sz w:val="24"/>
+          <w:shd w:val="clear" w:fill="auto"/>
+          <w:lang w:val="en-US" w:eastAsia="zh-CN"/>
+        </w:rPr>
+      </w:pPr>
+    </w:p>
+    <w:p>
+      <w:pPr>
+        <w:spacing w:before="0" w:after="0" w:line="240" w:lineRule="auto"/>
+        <w:ind w:left="0" w:right="0" w:firstLine="481"/>
+        <w:jc w:val="both"/>
+        <w:rPr>
+          <w:rFonts w:hint="eastAsia" w:ascii="宋体" w:hAnsi="宋体" w:eastAsia="宋体" w:cs="宋体"/>
+          <w:b/>
+          <w:color w:val="auto"/>
+          <w:spacing w:val="0"/>
+          <w:position w:val="0"/>
+          <w:sz w:val="24"/>
+          <w:shd w:val="clear" w:fill="auto"/>
+          <w:lang w:val="en-US" w:eastAsia="zh-CN"/>
+        </w:rPr>
+      </w:pPr>
+    </w:p>
+    <w:p>
+      <w:pPr>
+        <w:spacing w:before="0" w:after="0" w:line="240" w:lineRule="auto"/>
+        <w:ind w:left="0" w:right="0" w:firstLine="481"/>
+        <w:jc w:val="both"/>
+        <w:rPr>
+          <w:rFonts w:hint="eastAsia" w:ascii="宋体" w:hAnsi="宋体" w:eastAsia="宋体" w:cs="宋体"/>
+          <w:b/>
+          <w:color w:val="auto"/>
+          <w:spacing w:val="0"/>
+          <w:position w:val="0"/>
+          <w:sz w:val="24"/>
+          <w:shd w:val="clear" w:fill="auto"/>
+          <w:lang w:val="en-US" w:eastAsia="zh-CN"/>
+        </w:rPr>
+      </w:pPr>
     </w:p>
     <w:p>
       <w:pPr>
@@ -439,7 +1308,6 @@
         <w:jc w:val="both"/>
         <w:rPr>
           <w:rFonts w:ascii="Times New Roman" w:hAnsi="Times New Roman" w:eastAsia="Times New Roman" w:cs="Times New Roman"/>
-          <w:b/>
           <w:color w:val="auto"/>
           <w:spacing w:val="0"/>
           <w:position w:val="0"/>
@@ -455,7 +1323,8 @@
         <w:jc w:val="both"/>
         <w:rPr>
           <w:rFonts w:ascii="Times New Roman" w:hAnsi="Times New Roman" w:eastAsia="Times New Roman" w:cs="Times New Roman"/>
-          <w:color w:val="auto"/>
+          <w:b/>
+          <w:color w:val="FF0000"/>
           <w:spacing w:val="0"/>
           <w:position w:val="0"/>
           <w:sz w:val="24"/>
@@ -472,664 +1341,36 @@
           <w:sz w:val="24"/>
           <w:shd w:val="clear" w:fill="auto"/>
         </w:rPr>
-        <w:t>实验题目：</w:t>
-      </w:r>
-      <w:r>
-        <w:rPr>
-          <w:rFonts w:hint="eastAsia" w:ascii="宋体" w:hAnsi="宋体" w:eastAsia="宋体" w:cs="宋体"/>
-          <w:b/>
-          <w:color w:val="auto"/>
-          <w:spacing w:val="0"/>
-          <w:position w:val="0"/>
-          <w:sz w:val="24"/>
-          <w:shd w:val="clear" w:fill="auto"/>
-          <w:lang w:val="en-US" w:eastAsia="zh-CN"/>
-        </w:rPr>
-        <w:t>绘制叠加三角形</w:t>
-      </w:r>
-    </w:p>
-    <w:p>
-      <w:pPr>
-        <w:spacing w:before="0" w:after="0" w:line="240" w:lineRule="auto"/>
-        <w:ind w:left="0" w:right="0" w:firstLine="0"/>
-        <w:jc w:val="both"/>
+        <w:t>实验结果：</w:t>
+      </w:r>
+      <w:r>
+        <w:rPr>
+          <w:rFonts w:hint="eastAsia" w:ascii="宋体" w:hAnsi="宋体" w:eastAsia="宋体" w:cs="宋体"/>
+          <w:b/>
+          <w:color w:val="auto"/>
+          <w:spacing w:val="0"/>
+          <w:position w:val="0"/>
+          <w:sz w:val="24"/>
+          <w:shd w:val="clear" w:fill="auto"/>
+          <w:lang w:val="en-US" w:eastAsia="zh-CN"/>
+        </w:rPr>
+        <w:t>回文数结果</w:t>
+      </w:r>
+      <w:r>
         <w:rPr>
           <w:rFonts w:ascii="Times New Roman" w:hAnsi="Times New Roman" w:eastAsia="Times New Roman" w:cs="Times New Roman"/>
-          <w:color w:val="auto"/>
-          <w:spacing w:val="0"/>
-          <w:position w:val="0"/>
-          <w:sz w:val="21"/>
-          <w:shd w:val="clear" w:fill="auto"/>
-        </w:rPr>
-      </w:pPr>
-    </w:p>
-    <w:p>
-      <w:pPr>
-        <w:spacing w:before="0" w:after="0" w:line="240" w:lineRule="auto"/>
-        <w:ind w:left="0" w:right="0" w:firstLine="0"/>
-        <w:jc w:val="both"/>
-        <w:rPr>
-          <w:rFonts w:ascii="Times New Roman" w:hAnsi="Times New Roman" w:eastAsia="Times New Roman" w:cs="Times New Roman"/>
           <w:b/>
           <w:color w:val="FF0000"/>
           <w:spacing w:val="0"/>
           <w:position w:val="0"/>
           <w:sz w:val="24"/>
           <w:shd w:val="clear" w:fill="auto"/>
-        </w:rPr>
-      </w:pPr>
-      <w:r>
-        <w:rPr>
-          <w:rFonts w:ascii="宋体" w:hAnsi="宋体" w:eastAsia="宋体" w:cs="宋体"/>
-          <w:b/>
-          <w:color w:val="auto"/>
-          <w:spacing w:val="0"/>
-          <w:position w:val="0"/>
-          <w:sz w:val="24"/>
-          <w:shd w:val="clear" w:fill="auto"/>
-        </w:rPr>
-        <w:t>算法实现：</w:t>
-      </w:r>
-    </w:p>
-    <w:p>
-      <w:pPr>
-        <w:spacing w:before="0" w:after="0" w:line="240" w:lineRule="auto"/>
-        <w:ind w:left="0" w:right="0" w:firstLine="0"/>
-        <w:jc w:val="both"/>
-        <w:rPr>
-          <w:rFonts w:hint="eastAsia" w:ascii="Times New Roman" w:hAnsi="Times New Roman" w:eastAsia="Times New Roman" w:cs="Times New Roman"/>
-          <w:color w:val="auto"/>
-          <w:spacing w:val="0"/>
-          <w:position w:val="0"/>
-          <w:sz w:val="24"/>
-          <w:shd w:val="clear" w:fill="auto"/>
-        </w:rPr>
-      </w:pPr>
-      <w:r>
-        <w:rPr>
-          <w:rFonts w:hint="eastAsia" w:ascii="Times New Roman" w:hAnsi="Times New Roman" w:eastAsia="Times New Roman" w:cs="Times New Roman"/>
-          <w:color w:val="auto"/>
-          <w:spacing w:val="0"/>
-          <w:position w:val="0"/>
-          <w:sz w:val="24"/>
-          <w:shd w:val="clear" w:fill="auto"/>
-        </w:rPr>
-        <w:t>import turtle</w:t>
-      </w:r>
-    </w:p>
-    <w:p>
-      <w:pPr>
-        <w:spacing w:before="0" w:after="0" w:line="240" w:lineRule="auto"/>
-        <w:ind w:left="0" w:right="0" w:firstLine="0"/>
-        <w:jc w:val="both"/>
-        <w:rPr>
-          <w:rFonts w:hint="eastAsia" w:ascii="Times New Roman" w:hAnsi="Times New Roman" w:eastAsia="Times New Roman" w:cs="Times New Roman"/>
-          <w:color w:val="auto"/>
-          <w:spacing w:val="0"/>
-          <w:position w:val="0"/>
-          <w:sz w:val="24"/>
-          <w:shd w:val="clear" w:fill="auto"/>
-        </w:rPr>
-      </w:pPr>
-      <w:r>
-        <w:rPr>
-          <w:rFonts w:hint="eastAsia" w:ascii="Times New Roman" w:hAnsi="Times New Roman" w:eastAsia="Times New Roman" w:cs="Times New Roman"/>
-          <w:color w:val="auto"/>
-          <w:spacing w:val="0"/>
-          <w:position w:val="0"/>
-          <w:sz w:val="24"/>
-          <w:shd w:val="clear" w:fill="auto"/>
-        </w:rPr>
-        <w:t>def drawTriangle(edge,theta,increment):</w:t>
-      </w:r>
-    </w:p>
-    <w:p>
-      <w:pPr>
-        <w:spacing w:before="0" w:after="0" w:line="240" w:lineRule="auto"/>
-        <w:ind w:left="0" w:right="0" w:firstLine="0"/>
-        <w:jc w:val="both"/>
-        <w:rPr>
-          <w:rFonts w:hint="eastAsia" w:ascii="Times New Roman" w:hAnsi="Times New Roman" w:eastAsia="Times New Roman" w:cs="Times New Roman"/>
-          <w:color w:val="auto"/>
-          <w:spacing w:val="0"/>
-          <w:position w:val="0"/>
-          <w:sz w:val="24"/>
-          <w:shd w:val="clear" w:fill="auto"/>
-        </w:rPr>
-      </w:pPr>
-      <w:r>
-        <w:rPr>
-          <w:rFonts w:hint="eastAsia" w:ascii="Times New Roman" w:hAnsi="Times New Roman" w:eastAsia="Times New Roman" w:cs="Times New Roman"/>
-          <w:color w:val="auto"/>
-          <w:spacing w:val="0"/>
-          <w:position w:val="0"/>
-          <w:sz w:val="24"/>
-          <w:shd w:val="clear" w:fill="auto"/>
-        </w:rPr>
-        <w:t xml:space="preserve">    for i in range(3):</w:t>
-      </w:r>
-    </w:p>
-    <w:p>
-      <w:pPr>
-        <w:spacing w:before="0" w:after="0" w:line="240" w:lineRule="auto"/>
-        <w:ind w:left="0" w:right="0" w:firstLine="0"/>
-        <w:jc w:val="both"/>
-        <w:rPr>
-          <w:rFonts w:hint="eastAsia" w:ascii="Times New Roman" w:hAnsi="Times New Roman" w:eastAsia="Times New Roman" w:cs="Times New Roman"/>
-          <w:color w:val="auto"/>
-          <w:spacing w:val="0"/>
-          <w:position w:val="0"/>
-          <w:sz w:val="24"/>
-          <w:shd w:val="clear" w:fill="auto"/>
-        </w:rPr>
-      </w:pPr>
-      <w:r>
-        <w:rPr>
-          <w:rFonts w:hint="eastAsia" w:ascii="Times New Roman" w:hAnsi="Times New Roman" w:eastAsia="Times New Roman" w:cs="Times New Roman"/>
-          <w:color w:val="auto"/>
-          <w:spacing w:val="0"/>
-          <w:position w:val="0"/>
-          <w:sz w:val="24"/>
-          <w:shd w:val="clear" w:fill="auto"/>
-        </w:rPr>
-        <w:t xml:space="preserve">        turtle.seth(theta)</w:t>
-      </w:r>
-    </w:p>
-    <w:p>
-      <w:pPr>
-        <w:spacing w:before="0" w:after="0" w:line="240" w:lineRule="auto"/>
-        <w:ind w:left="0" w:right="0" w:firstLine="0"/>
-        <w:jc w:val="both"/>
-        <w:rPr>
-          <w:rFonts w:hint="eastAsia" w:ascii="Times New Roman" w:hAnsi="Times New Roman" w:eastAsia="Times New Roman" w:cs="Times New Roman"/>
-          <w:color w:val="auto"/>
-          <w:spacing w:val="0"/>
-          <w:position w:val="0"/>
-          <w:sz w:val="24"/>
-          <w:shd w:val="clear" w:fill="auto"/>
-        </w:rPr>
-      </w:pPr>
-      <w:r>
-        <w:rPr>
-          <w:rFonts w:hint="eastAsia" w:ascii="Times New Roman" w:hAnsi="Times New Roman" w:eastAsia="Times New Roman" w:cs="Times New Roman"/>
-          <w:color w:val="auto"/>
-          <w:spacing w:val="0"/>
-          <w:position w:val="0"/>
-          <w:sz w:val="24"/>
-          <w:shd w:val="clear" w:fill="auto"/>
-        </w:rPr>
-        <w:t xml:space="preserve">        turtle.fd(edge)</w:t>
-      </w:r>
-    </w:p>
-    <w:p>
-      <w:pPr>
-        <w:spacing w:before="0" w:after="0" w:line="240" w:lineRule="auto"/>
-        <w:ind w:left="0" w:right="0" w:firstLine="0"/>
-        <w:jc w:val="both"/>
-        <w:rPr>
-          <w:rFonts w:hint="eastAsia" w:ascii="Times New Roman" w:hAnsi="Times New Roman" w:eastAsia="Times New Roman" w:cs="Times New Roman"/>
-          <w:color w:val="auto"/>
-          <w:spacing w:val="0"/>
-          <w:position w:val="0"/>
-          <w:sz w:val="24"/>
-          <w:shd w:val="clear" w:fill="auto"/>
-        </w:rPr>
-      </w:pPr>
-      <w:r>
-        <w:rPr>
-          <w:rFonts w:hint="eastAsia" w:ascii="Times New Roman" w:hAnsi="Times New Roman" w:eastAsia="Times New Roman" w:cs="Times New Roman"/>
-          <w:color w:val="auto"/>
-          <w:spacing w:val="0"/>
-          <w:position w:val="0"/>
-          <w:sz w:val="24"/>
-          <w:shd w:val="clear" w:fill="auto"/>
-        </w:rPr>
-        <w:t xml:space="preserve">        theta = theta+increment</w:t>
-      </w:r>
-    </w:p>
-    <w:p>
-      <w:pPr>
-        <w:spacing w:before="0" w:after="0" w:line="240" w:lineRule="auto"/>
-        <w:ind w:left="0" w:right="0" w:firstLine="0"/>
-        <w:jc w:val="both"/>
-        <w:rPr>
-          <w:rFonts w:hint="eastAsia" w:ascii="Times New Roman" w:hAnsi="Times New Roman" w:eastAsia="Times New Roman" w:cs="Times New Roman"/>
-          <w:color w:val="auto"/>
-          <w:spacing w:val="0"/>
-          <w:position w:val="0"/>
-          <w:sz w:val="24"/>
-          <w:shd w:val="clear" w:fill="auto"/>
-        </w:rPr>
-      </w:pPr>
-      <w:r>
-        <w:rPr>
-          <w:rFonts w:hint="eastAsia" w:ascii="Times New Roman" w:hAnsi="Times New Roman" w:eastAsia="Times New Roman" w:cs="Times New Roman"/>
-          <w:color w:val="auto"/>
-          <w:spacing w:val="0"/>
-          <w:position w:val="0"/>
-          <w:sz w:val="24"/>
-          <w:shd w:val="clear" w:fill="auto"/>
-        </w:rPr>
-        <w:t>turtle.setup(600,400)</w:t>
-      </w:r>
-    </w:p>
-    <w:p>
-      <w:pPr>
-        <w:spacing w:before="0" w:after="0" w:line="240" w:lineRule="auto"/>
-        <w:ind w:left="0" w:right="0" w:firstLine="0"/>
-        <w:jc w:val="both"/>
-        <w:rPr>
-          <w:rFonts w:hint="eastAsia" w:ascii="Times New Roman" w:hAnsi="Times New Roman" w:eastAsia="Times New Roman" w:cs="Times New Roman"/>
-          <w:color w:val="auto"/>
-          <w:spacing w:val="0"/>
-          <w:position w:val="0"/>
-          <w:sz w:val="24"/>
-          <w:shd w:val="clear" w:fill="auto"/>
-        </w:rPr>
-      </w:pPr>
-      <w:r>
-        <w:rPr>
-          <w:rFonts w:hint="eastAsia" w:ascii="Times New Roman" w:hAnsi="Times New Roman" w:eastAsia="Times New Roman" w:cs="Times New Roman"/>
-          <w:color w:val="auto"/>
-          <w:spacing w:val="0"/>
-          <w:position w:val="0"/>
-          <w:sz w:val="24"/>
-          <w:shd w:val="clear" w:fill="auto"/>
-        </w:rPr>
-        <w:t>px = -150</w:t>
-      </w:r>
-    </w:p>
-    <w:p>
-      <w:pPr>
-        <w:spacing w:before="0" w:after="0" w:line="240" w:lineRule="auto"/>
-        <w:ind w:left="0" w:right="0" w:firstLine="0"/>
-        <w:jc w:val="both"/>
-        <w:rPr>
-          <w:rFonts w:hint="eastAsia" w:ascii="Times New Roman" w:hAnsi="Times New Roman" w:eastAsia="Times New Roman" w:cs="Times New Roman"/>
-          <w:color w:val="auto"/>
-          <w:spacing w:val="0"/>
-          <w:position w:val="0"/>
-          <w:sz w:val="24"/>
-          <w:shd w:val="clear" w:fill="auto"/>
-        </w:rPr>
-      </w:pPr>
-      <w:r>
-        <w:rPr>
-          <w:rFonts w:hint="eastAsia" w:ascii="Times New Roman" w:hAnsi="Times New Roman" w:eastAsia="Times New Roman" w:cs="Times New Roman"/>
-          <w:color w:val="auto"/>
-          <w:spacing w:val="0"/>
-          <w:position w:val="0"/>
-          <w:sz w:val="24"/>
-          <w:shd w:val="clear" w:fill="auto"/>
-        </w:rPr>
-        <w:t>py = 0</w:t>
-      </w:r>
-    </w:p>
-    <w:p>
-      <w:pPr>
-        <w:spacing w:before="0" w:after="0" w:line="240" w:lineRule="auto"/>
-        <w:ind w:left="0" w:right="0" w:firstLine="0"/>
-        <w:jc w:val="both"/>
-        <w:rPr>
-          <w:rFonts w:hint="eastAsia" w:ascii="Times New Roman" w:hAnsi="Times New Roman" w:eastAsia="Times New Roman" w:cs="Times New Roman"/>
-          <w:color w:val="auto"/>
-          <w:spacing w:val="0"/>
-          <w:position w:val="0"/>
-          <w:sz w:val="24"/>
-          <w:shd w:val="clear" w:fill="auto"/>
-        </w:rPr>
-      </w:pPr>
-      <w:r>
-        <w:rPr>
-          <w:rFonts w:hint="eastAsia" w:ascii="Times New Roman" w:hAnsi="Times New Roman" w:eastAsia="Times New Roman" w:cs="Times New Roman"/>
-          <w:color w:val="auto"/>
-          <w:spacing w:val="0"/>
-          <w:position w:val="0"/>
-          <w:sz w:val="24"/>
-          <w:shd w:val="clear" w:fill="auto"/>
-        </w:rPr>
-        <w:t>turtle.penup()</w:t>
-      </w:r>
-    </w:p>
-    <w:p>
-      <w:pPr>
-        <w:spacing w:before="0" w:after="0" w:line="240" w:lineRule="auto"/>
-        <w:ind w:left="0" w:right="0" w:firstLine="0"/>
-        <w:jc w:val="both"/>
-        <w:rPr>
-          <w:rFonts w:hint="eastAsia" w:ascii="Times New Roman" w:hAnsi="Times New Roman" w:eastAsia="Times New Roman" w:cs="Times New Roman"/>
-          <w:color w:val="auto"/>
-          <w:spacing w:val="0"/>
-          <w:position w:val="0"/>
-          <w:sz w:val="24"/>
-          <w:shd w:val="clear" w:fill="auto"/>
-        </w:rPr>
-      </w:pPr>
-      <w:r>
-        <w:rPr>
-          <w:rFonts w:hint="eastAsia" w:ascii="Times New Roman" w:hAnsi="Times New Roman" w:eastAsia="Times New Roman" w:cs="Times New Roman"/>
-          <w:color w:val="auto"/>
-          <w:spacing w:val="0"/>
-          <w:position w:val="0"/>
-          <w:sz w:val="24"/>
-          <w:shd w:val="clear" w:fill="auto"/>
-        </w:rPr>
-        <w:t>turtle.setx(px)</w:t>
-      </w:r>
-    </w:p>
-    <w:p>
-      <w:pPr>
-        <w:spacing w:before="0" w:after="0" w:line="240" w:lineRule="auto"/>
-        <w:ind w:left="0" w:right="0" w:firstLine="0"/>
-        <w:jc w:val="both"/>
-        <w:rPr>
-          <w:rFonts w:hint="eastAsia" w:ascii="Times New Roman" w:hAnsi="Times New Roman" w:eastAsia="Times New Roman" w:cs="Times New Roman"/>
-          <w:color w:val="auto"/>
-          <w:spacing w:val="0"/>
-          <w:position w:val="0"/>
-          <w:sz w:val="24"/>
-          <w:shd w:val="clear" w:fill="auto"/>
-        </w:rPr>
-      </w:pPr>
-      <w:r>
-        <w:rPr>
-          <w:rFonts w:hint="eastAsia" w:ascii="Times New Roman" w:hAnsi="Times New Roman" w:eastAsia="Times New Roman" w:cs="Times New Roman"/>
-          <w:color w:val="auto"/>
-          <w:spacing w:val="0"/>
-          <w:position w:val="0"/>
-          <w:sz w:val="24"/>
-          <w:shd w:val="clear" w:fill="auto"/>
-        </w:rPr>
-        <w:t>turtle.sety(py)</w:t>
-      </w:r>
-    </w:p>
-    <w:p>
-      <w:pPr>
-        <w:spacing w:before="0" w:after="0" w:line="240" w:lineRule="auto"/>
-        <w:ind w:left="0" w:right="0" w:firstLine="0"/>
-        <w:jc w:val="both"/>
-        <w:rPr>
-          <w:rFonts w:hint="eastAsia" w:ascii="Times New Roman" w:hAnsi="Times New Roman" w:eastAsia="Times New Roman" w:cs="Times New Roman"/>
-          <w:color w:val="auto"/>
-          <w:spacing w:val="0"/>
-          <w:position w:val="0"/>
-          <w:sz w:val="24"/>
-          <w:shd w:val="clear" w:fill="auto"/>
-        </w:rPr>
-      </w:pPr>
-      <w:r>
-        <w:rPr>
-          <w:rFonts w:hint="eastAsia" w:ascii="Times New Roman" w:hAnsi="Times New Roman" w:eastAsia="Times New Roman" w:cs="Times New Roman"/>
-          <w:color w:val="auto"/>
-          <w:spacing w:val="0"/>
-          <w:position w:val="0"/>
-          <w:sz w:val="24"/>
-          <w:shd w:val="clear" w:fill="auto"/>
-        </w:rPr>
-        <w:t>turtle.pendown()</w:t>
-      </w:r>
-    </w:p>
-    <w:p>
-      <w:pPr>
-        <w:spacing w:before="0" w:after="0" w:line="240" w:lineRule="auto"/>
-        <w:ind w:left="0" w:right="0" w:firstLine="0"/>
-        <w:jc w:val="both"/>
-        <w:rPr>
-          <w:rFonts w:hint="eastAsia" w:ascii="Times New Roman" w:hAnsi="Times New Roman" w:eastAsia="Times New Roman" w:cs="Times New Roman"/>
-          <w:color w:val="auto"/>
-          <w:spacing w:val="0"/>
-          <w:position w:val="0"/>
-          <w:sz w:val="24"/>
-          <w:shd w:val="clear" w:fill="auto"/>
-        </w:rPr>
-      </w:pPr>
-      <w:r>
-        <w:rPr>
-          <w:rFonts w:hint="eastAsia" w:ascii="Times New Roman" w:hAnsi="Times New Roman" w:eastAsia="Times New Roman" w:cs="Times New Roman"/>
-          <w:color w:val="auto"/>
-          <w:spacing w:val="0"/>
-          <w:position w:val="0"/>
-          <w:sz w:val="24"/>
-          <w:shd w:val="clear" w:fill="auto"/>
-        </w:rPr>
-        <w:t>drawTriangle(200,0,120)</w:t>
-      </w:r>
-    </w:p>
-    <w:p>
-      <w:pPr>
-        <w:spacing w:before="0" w:after="0" w:line="240" w:lineRule="auto"/>
-        <w:ind w:left="0" w:right="0" w:firstLine="0"/>
-        <w:jc w:val="both"/>
-        <w:rPr>
-          <w:rFonts w:hint="eastAsia" w:ascii="Times New Roman" w:hAnsi="Times New Roman" w:eastAsia="Times New Roman" w:cs="Times New Roman"/>
-          <w:color w:val="auto"/>
-          <w:spacing w:val="0"/>
-          <w:position w:val="0"/>
-          <w:sz w:val="24"/>
-          <w:shd w:val="clear" w:fill="auto"/>
-        </w:rPr>
-      </w:pPr>
-    </w:p>
-    <w:p>
-      <w:pPr>
-        <w:spacing w:before="0" w:after="0" w:line="240" w:lineRule="auto"/>
-        <w:ind w:left="0" w:right="0" w:firstLine="0"/>
-        <w:jc w:val="both"/>
-        <w:rPr>
-          <w:rFonts w:hint="eastAsia" w:ascii="Times New Roman" w:hAnsi="Times New Roman" w:eastAsia="Times New Roman" w:cs="Times New Roman"/>
-          <w:color w:val="auto"/>
-          <w:spacing w:val="0"/>
-          <w:position w:val="0"/>
-          <w:sz w:val="24"/>
-          <w:shd w:val="clear" w:fill="auto"/>
-        </w:rPr>
-      </w:pPr>
-      <w:r>
-        <w:rPr>
-          <w:rFonts w:hint="eastAsia" w:ascii="Times New Roman" w:hAnsi="Times New Roman" w:eastAsia="Times New Roman" w:cs="Times New Roman"/>
-          <w:color w:val="auto"/>
-          <w:spacing w:val="0"/>
-          <w:position w:val="0"/>
-          <w:sz w:val="24"/>
-          <w:shd w:val="clear" w:fill="auto"/>
-        </w:rPr>
-        <w:t>turtle.penup()</w:t>
-      </w:r>
-    </w:p>
-    <w:p>
-      <w:pPr>
-        <w:spacing w:before="0" w:after="0" w:line="240" w:lineRule="auto"/>
-        <w:ind w:left="0" w:right="0" w:firstLine="0"/>
-        <w:jc w:val="both"/>
-        <w:rPr>
-          <w:rFonts w:hint="eastAsia" w:ascii="Times New Roman" w:hAnsi="Times New Roman" w:eastAsia="Times New Roman" w:cs="Times New Roman"/>
-          <w:color w:val="auto"/>
-          <w:spacing w:val="0"/>
-          <w:position w:val="0"/>
-          <w:sz w:val="24"/>
-          <w:shd w:val="clear" w:fill="auto"/>
-        </w:rPr>
-      </w:pPr>
-      <w:r>
-        <w:rPr>
-          <w:rFonts w:hint="eastAsia" w:ascii="Times New Roman" w:hAnsi="Times New Roman" w:eastAsia="Times New Roman" w:cs="Times New Roman"/>
-          <w:color w:val="auto"/>
-          <w:spacing w:val="0"/>
-          <w:position w:val="0"/>
-          <w:sz w:val="24"/>
-          <w:shd w:val="clear" w:fill="auto"/>
-        </w:rPr>
-        <w:t>turtle.setx(px + 100)</w:t>
-      </w:r>
-    </w:p>
-    <w:p>
-      <w:pPr>
-        <w:spacing w:before="0" w:after="0" w:line="240" w:lineRule="auto"/>
-        <w:ind w:left="0" w:right="0" w:firstLine="0"/>
-        <w:jc w:val="both"/>
-        <w:rPr>
-          <w:rFonts w:hint="eastAsia" w:ascii="Times New Roman" w:hAnsi="Times New Roman" w:eastAsia="Times New Roman" w:cs="Times New Roman"/>
-          <w:color w:val="auto"/>
-          <w:spacing w:val="0"/>
-          <w:position w:val="0"/>
-          <w:sz w:val="24"/>
-          <w:shd w:val="clear" w:fill="auto"/>
-        </w:rPr>
-      </w:pPr>
-      <w:r>
-        <w:rPr>
-          <w:rFonts w:hint="eastAsia" w:ascii="Times New Roman" w:hAnsi="Times New Roman" w:eastAsia="Times New Roman" w:cs="Times New Roman"/>
-          <w:color w:val="auto"/>
-          <w:spacing w:val="0"/>
-          <w:position w:val="0"/>
-          <w:sz w:val="24"/>
-          <w:shd w:val="clear" w:fill="auto"/>
-        </w:rPr>
-        <w:t>turtle.sety(py)</w:t>
-      </w:r>
-    </w:p>
-    <w:p>
-      <w:pPr>
-        <w:spacing w:before="0" w:after="0" w:line="240" w:lineRule="auto"/>
-        <w:ind w:left="0" w:right="0" w:firstLine="0"/>
-        <w:jc w:val="both"/>
-        <w:rPr>
-          <w:rFonts w:hint="eastAsia" w:ascii="Times New Roman" w:hAnsi="Times New Roman" w:eastAsia="Times New Roman" w:cs="Times New Roman"/>
-          <w:color w:val="auto"/>
-          <w:spacing w:val="0"/>
-          <w:position w:val="0"/>
-          <w:sz w:val="24"/>
-          <w:shd w:val="clear" w:fill="auto"/>
-        </w:rPr>
-      </w:pPr>
-      <w:r>
-        <w:rPr>
-          <w:rFonts w:hint="eastAsia" w:ascii="Times New Roman" w:hAnsi="Times New Roman" w:eastAsia="Times New Roman" w:cs="Times New Roman"/>
-          <w:color w:val="auto"/>
-          <w:spacing w:val="0"/>
-          <w:position w:val="0"/>
-          <w:sz w:val="24"/>
-          <w:shd w:val="clear" w:fill="auto"/>
-        </w:rPr>
-        <w:t>turtle.pendown()</w:t>
-      </w:r>
-    </w:p>
-    <w:p>
-      <w:pPr>
-        <w:spacing w:before="0" w:after="0" w:line="240" w:lineRule="auto"/>
-        <w:ind w:left="0" w:right="0" w:firstLine="0"/>
-        <w:jc w:val="both"/>
-        <w:rPr>
-          <w:rFonts w:hint="eastAsia" w:ascii="Times New Roman" w:hAnsi="Times New Roman" w:eastAsia="Times New Roman" w:cs="Times New Roman"/>
-          <w:color w:val="auto"/>
-          <w:spacing w:val="0"/>
-          <w:position w:val="0"/>
-          <w:sz w:val="24"/>
-          <w:shd w:val="clear" w:fill="auto"/>
-        </w:rPr>
-      </w:pPr>
-      <w:r>
-        <w:rPr>
-          <w:rFonts w:hint="eastAsia" w:ascii="Times New Roman" w:hAnsi="Times New Roman" w:eastAsia="Times New Roman" w:cs="Times New Roman"/>
-          <w:color w:val="auto"/>
-          <w:spacing w:val="0"/>
-          <w:position w:val="0"/>
-          <w:sz w:val="24"/>
-          <w:shd w:val="clear" w:fill="auto"/>
-        </w:rPr>
-        <w:t>drawTriangle(100,60,120)</w:t>
-      </w:r>
-    </w:p>
-    <w:p>
-      <w:pPr>
-        <w:spacing w:before="0" w:after="0" w:line="240" w:lineRule="auto"/>
-        <w:ind w:left="0" w:right="0" w:firstLine="0"/>
-        <w:jc w:val="both"/>
-        <w:rPr>
-          <w:rFonts w:ascii="Times New Roman" w:hAnsi="Times New Roman" w:eastAsia="Times New Roman" w:cs="Times New Roman"/>
-          <w:color w:val="auto"/>
-          <w:spacing w:val="0"/>
-          <w:position w:val="0"/>
-          <w:sz w:val="24"/>
-          <w:shd w:val="clear" w:fill="auto"/>
-        </w:rPr>
-      </w:pPr>
-    </w:p>
-    <w:p>
-      <w:pPr>
-        <w:spacing w:before="0" w:after="0" w:line="240" w:lineRule="auto"/>
-        <w:ind w:left="0" w:right="0" w:firstLine="0"/>
-        <w:jc w:val="both"/>
-        <w:rPr>
-          <w:rFonts w:ascii="Times New Roman" w:hAnsi="Times New Roman" w:eastAsia="Times New Roman" w:cs="Times New Roman"/>
-          <w:color w:val="auto"/>
-          <w:spacing w:val="0"/>
-          <w:position w:val="0"/>
-          <w:sz w:val="24"/>
-          <w:shd w:val="clear" w:fill="auto"/>
-        </w:rPr>
-      </w:pPr>
-    </w:p>
-    <w:p>
-      <w:pPr>
-        <w:spacing w:before="0" w:after="0" w:line="240" w:lineRule="auto"/>
-        <w:ind w:left="0" w:right="0" w:firstLine="0"/>
-        <w:jc w:val="both"/>
-        <w:rPr>
-          <w:rFonts w:ascii="Times New Roman" w:hAnsi="Times New Roman" w:eastAsia="Times New Roman" w:cs="Times New Roman"/>
-          <w:b/>
-          <w:color w:val="FF0000"/>
-          <w:spacing w:val="0"/>
-          <w:position w:val="0"/>
-          <w:sz w:val="24"/>
-          <w:shd w:val="clear" w:fill="auto"/>
-        </w:rPr>
-      </w:pPr>
-      <w:r>
-        <w:rPr>
-          <w:rFonts w:ascii="宋体" w:hAnsi="宋体" w:eastAsia="宋体" w:cs="宋体"/>
-          <w:b/>
-          <w:color w:val="auto"/>
-          <w:spacing w:val="0"/>
-          <w:position w:val="0"/>
-          <w:sz w:val="24"/>
-          <w:shd w:val="clear" w:fill="auto"/>
-        </w:rPr>
-        <w:t>实验结果：</w:t>
-      </w:r>
-    </w:p>
-    <w:p>
-      <w:pPr>
-        <w:spacing w:before="0" w:after="0" w:line="240" w:lineRule="auto"/>
-        <w:ind w:left="0" w:right="0" w:firstLine="0"/>
-        <w:jc w:val="both"/>
-        <w:rPr>
-          <w:rFonts w:ascii="Times New Roman" w:hAnsi="Times New Roman" w:eastAsia="Times New Roman" w:cs="Times New Roman"/>
-          <w:color w:val="auto"/>
-          <w:spacing w:val="0"/>
-          <w:position w:val="0"/>
-          <w:sz w:val="21"/>
-          <w:shd w:val="clear" w:fill="auto"/>
-        </w:rPr>
-      </w:pPr>
-    </w:p>
-    <w:p>
-      <w:pPr>
-        <w:rPr>
-          <w:rFonts w:hint="eastAsia" w:eastAsiaTheme="minorEastAsia"/>
-          <w:lang w:eastAsia="zh-CN"/>
-        </w:rPr>
-      </w:pPr>
-      <w:r>
-        <w:rPr>
-          <w:rFonts w:hint="eastAsia" w:eastAsiaTheme="minorEastAsia"/>
-          <w:lang w:eastAsia="zh-CN"/>
         </w:rPr>
         <w:drawing>
           <wp:inline distT="0" distB="0" distL="114300" distR="114300">
-            <wp:extent cx="5267960" cy="3145790"/>
-            <wp:effectExtent l="0" t="0" r="8890" b="16510"/>
-            <wp:docPr id="1" name="图片 1" descr="叠加三角形"/>
+            <wp:extent cx="5192395" cy="3245485"/>
+            <wp:effectExtent l="0" t="0" r="8255" b="12065"/>
+            <wp:docPr id="1" name="图片 1" descr="回文数"/>
             <wp:cNvGraphicFramePr>
               <a:graphicFrameLocks xmlns:a="http://schemas.openxmlformats.org/drawingml/2006/main" noChangeAspect="1"/>
             </wp:cNvGraphicFramePr>
@@ -1137,7 +1378,7 @@
               <a:graphicData uri="http://schemas.openxmlformats.org/drawingml/2006/picture">
                 <pic:pic xmlns:pic="http://schemas.openxmlformats.org/drawingml/2006/picture">
                   <pic:nvPicPr>
-                    <pic:cNvPr id="1" name="图片 1" descr="叠加三角形"/>
+                    <pic:cNvPr id="1" name="图片 1" descr="回文数"/>
                     <pic:cNvPicPr>
                       <a:picLocks noChangeAspect="1"/>
                     </pic:cNvPicPr>
@@ -1151,7 +1392,88 @@
                   <pic:spPr>
                     <a:xfrm>
                       <a:off x="0" y="0"/>
-                      <a:ext cx="5267960" cy="3145790"/>
+                      <a:ext cx="5192395" cy="3245485"/>
+                    </a:xfrm>
+                    <a:prstGeom prst="rect">
+                      <a:avLst/>
+                    </a:prstGeom>
+                  </pic:spPr>
+                </pic:pic>
+              </a:graphicData>
+            </a:graphic>
+          </wp:inline>
+        </w:drawing>
+      </w:r>
+    </w:p>
+    <w:p>
+      <w:pPr>
+        <w:spacing w:before="0" w:after="0" w:line="240" w:lineRule="auto"/>
+        <w:ind w:left="0" w:right="0" w:firstLine="0"/>
+        <w:jc w:val="both"/>
+        <w:rPr>
+          <w:rFonts w:ascii="Times New Roman" w:hAnsi="Times New Roman" w:eastAsia="Times New Roman" w:cs="Times New Roman"/>
+          <w:color w:val="auto"/>
+          <w:spacing w:val="0"/>
+          <w:position w:val="0"/>
+          <w:sz w:val="21"/>
+          <w:shd w:val="clear" w:fill="auto"/>
+        </w:rPr>
+      </w:pPr>
+    </w:p>
+    <w:p>
+      <w:pPr>
+        <w:rPr>
+          <w:rFonts w:hint="eastAsia"/>
+          <w:lang w:val="en-US" w:eastAsia="zh-CN"/>
+        </w:rPr>
+      </w:pPr>
+      <w:r>
+        <w:rPr>
+          <w:rFonts w:hint="eastAsia"/>
+          <w:lang w:val="en-US" w:eastAsia="zh-CN"/>
+        </w:rPr>
+        <w:t>好好学习，天天向上</w:t>
+      </w:r>
+    </w:p>
+    <w:p>
+      <w:pPr>
+        <w:rPr>
+          <w:rFonts w:hint="eastAsia"/>
+          <w:lang w:val="en-US" w:eastAsia="zh-CN"/>
+        </w:rPr>
+      </w:pPr>
+      <w:r>
+        <w:rPr>
+          <w:rFonts w:hint="eastAsia"/>
+          <w:lang w:val="en-US" w:eastAsia="zh-CN"/>
+        </w:rPr>
+        <w:drawing>
+          <wp:inline distT="0" distB="0" distL="114300" distR="114300">
+            <wp:extent cx="5267960" cy="3292475"/>
+            <wp:effectExtent l="0" t="0" r="8890" b="3175"/>
+            <wp:docPr id="2" name="图片 2" descr="好好学习"/>
+            <wp:cNvGraphicFramePr>
+              <a:graphicFrameLocks xmlns:a="http://schemas.openxmlformats.org/drawingml/2006/main" noChangeAspect="1"/>
+            </wp:cNvGraphicFramePr>
+            <a:graphic xmlns:a="http://schemas.openxmlformats.org/drawingml/2006/main">
+              <a:graphicData uri="http://schemas.openxmlformats.org/drawingml/2006/picture">
+                <pic:pic xmlns:pic="http://schemas.openxmlformats.org/drawingml/2006/picture">
+                  <pic:nvPicPr>
+                    <pic:cNvPr id="2" name="图片 2" descr="好好学习"/>
+                    <pic:cNvPicPr>
+                      <a:picLocks noChangeAspect="1"/>
+                    </pic:cNvPicPr>
+                  </pic:nvPicPr>
+                  <pic:blipFill>
+                    <a:blip r:embed="rId5"/>
+                    <a:stretch>
+                      <a:fillRect/>
+                    </a:stretch>
+                  </pic:blipFill>
+                  <pic:spPr>
+                    <a:xfrm>
+                      <a:off x="0" y="0"/>
+                      <a:ext cx="5267960" cy="3292475"/>
                     </a:xfrm>
                     <a:prstGeom prst="rect">
                       <a:avLst/>
